--- a/docs/tutorial.docx
+++ b/docs/tutorial.docx
@@ -825,7 +825,7 @@
         </w:numPr>
       </w:pPr>
       <w:r>
-        <w:t xml:space="preserve">输入必要的信息，并且记住图中所分配的应用域名，e.g.</w:t>
+        <w:t xml:space="preserve">输入必要的信息，并且记住图中所分配的应用域名和应用名称(App name)，e.g.</w:t>
       </w:r>
       <w:r>
         <w:t xml:space="preserve"> </w:t>
@@ -1108,6 +1108,36 @@
           <w:rStyle w:val="CommentTok"/>
         </w:rPr>
         <w:t xml:space="preserve"># 设置对应的组织与空间</w:t>
+      </w:r>
+    </w:p>
+    <w:p>
+      <w:pPr>
+        <w:pStyle w:val="Compact"/>
+        <w:numPr>
+          <w:numId w:val="1004"/>
+          <w:ilvl w:val="0"/>
+        </w:numPr>
+      </w:pPr>
+      <w:r>
+        <w:t xml:space="preserve">打开我们的demo中的</w:t>
+      </w:r>
+      <w:r>
+        <w:rPr>
+          <w:rStyle w:val="VerbatimChar"/>
+        </w:rPr>
+        <w:t xml:space="preserve">manifest.yml</w:t>
+      </w:r>
+      <w:r>
+        <w:t xml:space="preserve">，修改其中的</w:t>
+      </w:r>
+      <w:r>
+        <w:rPr>
+          <w:rStyle w:val="VerbatimChar"/>
+        </w:rPr>
+        <w:t xml:space="preserve">name</w:t>
+      </w:r>
+      <w:r>
+        <w:t xml:space="preserve">参数为以上第三步所设置的应用名称。</w:t>
       </w:r>
     </w:p>
     <w:p>
